--- a/Paper_preliminary_structure.docx
+++ b/Paper_preliminary_structure.docx
@@ -63,6 +63,38 @@
           <w:lang w:val="en-GB"/>
         </w:rPr>
         <w:t xml:space="preserve"> (1 page)</w:t>
+      </w:r>
+      <w:r>
+        <w:rPr>
+          <w:rFonts w:cstheme="minorHAnsi"/>
+          <w:bCs/>
+          <w:sz w:val="24"/>
+          <w:szCs w:val="24"/>
+          <w:lang w:val="en-GB"/>
+        </w:rPr>
+        <w:t xml:space="preserve"> Research question!</w:t>
+      </w:r>
+      <w:r>
+        <w:rPr>
+          <w:rFonts w:cstheme="minorHAnsi"/>
+          <w:bCs/>
+          <w:sz w:val="24"/>
+          <w:szCs w:val="24"/>
+          <w:lang w:val="en-GB"/>
+        </w:rPr>
+        <w:t xml:space="preserve"> -&gt; Brainstorming</w:t>
+      </w:r>
+      <w:bookmarkStart w:id="0" w:name="_GoBack"/>
+      <w:bookmarkEnd w:id="0"/>
+      <w:r>
+        <w:rPr>
+          <w:rFonts w:cstheme="minorHAnsi"/>
+          <w:bCs/>
+          <w:sz w:val="24"/>
+          <w:szCs w:val="24"/>
+          <w:lang w:val="en-GB"/>
+        </w:rPr>
+        <w:t xml:space="preserve"> Manu, Vinit</w:t>
       </w:r>
     </w:p>
     <w:p>
@@ -149,6 +181,15 @@
         </w:rPr>
         <w:t xml:space="preserve"> (previous factor related findings)</w:t>
       </w:r>
+      <w:r>
+        <w:rPr>
+          <w:rFonts w:cstheme="minorHAnsi"/>
+          <w:sz w:val="24"/>
+          <w:szCs w:val="24"/>
+          <w:lang w:val="en-GB"/>
+        </w:rPr>
+        <w:t xml:space="preserve"> Vinit</w:t>
+      </w:r>
     </w:p>
     <w:p>
       <w:pPr>
@@ -204,9 +245,8 @@
           <w:highlight w:val="yellow"/>
           <w:lang w:val="en-GB"/>
         </w:rPr>
-        <w:t xml:space="preserve">value and high </w:t>
-      </w:r>
-      <w:proofErr w:type="spellStart"/>
+        <w:t>value and high vol – find literature</w:t>
+      </w:r>
       <w:r>
         <w:rPr>
           <w:rFonts w:cstheme="minorHAnsi"/>
@@ -215,18 +255,7 @@
           <w:highlight w:val="yellow"/>
           <w:lang w:val="en-GB"/>
         </w:rPr>
-        <w:t>vol</w:t>
-      </w:r>
-      <w:proofErr w:type="spellEnd"/>
-      <w:r>
-        <w:rPr>
-          <w:rFonts w:cstheme="minorHAnsi"/>
-          <w:sz w:val="24"/>
-          <w:szCs w:val="24"/>
-          <w:highlight w:val="yellow"/>
-          <w:lang w:val="en-GB"/>
-        </w:rPr>
-        <w:t xml:space="preserve"> – find literature</w:t>
+        <w:t xml:space="preserve"> Manu</w:t>
       </w:r>
     </w:p>
     <w:p>
@@ -256,6 +285,50 @@
         </w:rPr>
         <w:t>single factor strategies</w:t>
       </w:r>
+      <w:r>
+        <w:rPr>
+          <w:rFonts w:cstheme="minorHAnsi"/>
+          <w:sz w:val="24"/>
+          <w:szCs w:val="24"/>
+          <w:lang w:val="en-GB"/>
+        </w:rPr>
+        <w:t xml:space="preserve"> </w:t>
+      </w:r>
+      <w:r>
+        <w:rPr>
+          <w:rFonts w:cstheme="minorHAnsi"/>
+          <w:i/>
+          <w:sz w:val="24"/>
+          <w:szCs w:val="24"/>
+          <w:lang w:val="en-GB"/>
+        </w:rPr>
+        <w:t>Manu</w:t>
+      </w:r>
+    </w:p>
+    <w:p>
+      <w:pPr>
+        <w:autoSpaceDE w:val="0"/>
+        <w:autoSpaceDN w:val="0"/>
+        <w:adjustRightInd w:val="0"/>
+        <w:spacing w:after="0" w:line="240" w:lineRule="auto"/>
+        <w:ind w:left="360"/>
+        <w:rPr>
+          <w:rFonts w:cstheme="minorHAnsi"/>
+          <w:sz w:val="24"/>
+          <w:szCs w:val="24"/>
+          <w:lang w:val="en-GB"/>
+        </w:rPr>
+      </w:pPr>
+      <w:r>
+        <w:rPr>
+          <w:rFonts w:cstheme="minorHAnsi"/>
+          <w:bCs/>
+          <w:sz w:val="24"/>
+          <w:szCs w:val="24"/>
+          <w:lang w:val="en-GB"/>
+        </w:rPr>
+        <w:t>detail: how does our Momentum strategy differ from Jegadeesh?</w:t>
+      </w:r>
     </w:p>
     <w:p>
       <w:pPr>
@@ -369,51 +442,7 @@
           <w:szCs w:val="24"/>
           <w:lang w:val="en-GB"/>
         </w:rPr>
-        <w:t xml:space="preserve">Data description, </w:t>
-      </w:r>
-      <w:proofErr w:type="spellStart"/>
-      <w:r>
-        <w:rPr>
-          <w:rFonts w:cstheme="minorHAnsi"/>
-          <w:bCs/>
-          <w:sz w:val="24"/>
-          <w:szCs w:val="24"/>
-          <w:lang w:val="en-GB"/>
-        </w:rPr>
-        <w:t>preprocessing</w:t>
-      </w:r>
-      <w:proofErr w:type="spellEnd"/>
-      <w:r>
-        <w:rPr>
-          <w:rFonts w:cstheme="minorHAnsi"/>
-          <w:bCs/>
-          <w:sz w:val="24"/>
-          <w:szCs w:val="24"/>
-          <w:lang w:val="en-GB"/>
-        </w:rPr>
-        <w:t xml:space="preserve">, descriptive statistics (take a look at </w:t>
-      </w:r>
-      <w:proofErr w:type="spellStart"/>
-      <w:r>
-        <w:rPr>
-          <w:rFonts w:cstheme="minorHAnsi"/>
-          <w:bCs/>
-          <w:sz w:val="24"/>
-          <w:szCs w:val="24"/>
-          <w:lang w:val="en-GB"/>
-        </w:rPr>
-        <w:t>Hanauer</w:t>
-      </w:r>
-      <w:proofErr w:type="spellEnd"/>
-      <w:r>
-        <w:rPr>
-          <w:rFonts w:cstheme="minorHAnsi"/>
-          <w:bCs/>
-          <w:sz w:val="24"/>
-          <w:szCs w:val="24"/>
-          <w:lang w:val="en-GB"/>
-        </w:rPr>
-        <w:t xml:space="preserve"> 2019)</w:t>
+        <w:t>Data description, preprocessing, descriptive statistics (take a look at Hanauer 2019)</w:t>
       </w:r>
     </w:p>
     <w:p>
@@ -453,40 +482,17 @@
           <w:szCs w:val="24"/>
           <w:lang w:val="en-GB"/>
         </w:rPr>
-        <w:br/>
-        <w:t xml:space="preserve">detail: </w:t>
-      </w:r>
-      <w:r>
-        <w:rPr>
-          <w:rFonts w:cstheme="minorHAnsi"/>
-          <w:bCs/>
-          <w:sz w:val="24"/>
-          <w:szCs w:val="24"/>
-          <w:lang w:val="en-GB"/>
-        </w:rPr>
-        <w:t xml:space="preserve">how does our Momentum strategy differ from </w:t>
-      </w:r>
-      <w:proofErr w:type="spellStart"/>
-      <w:r>
-        <w:rPr>
-          <w:rFonts w:cstheme="minorHAnsi"/>
-          <w:bCs/>
-          <w:sz w:val="24"/>
-          <w:szCs w:val="24"/>
-          <w:lang w:val="en-GB"/>
-        </w:rPr>
-        <w:t>Jegadeesh</w:t>
-      </w:r>
-      <w:proofErr w:type="spellEnd"/>
-      <w:r>
-        <w:rPr>
-          <w:rFonts w:cstheme="minorHAnsi"/>
-          <w:bCs/>
-          <w:sz w:val="24"/>
-          <w:szCs w:val="24"/>
-          <w:lang w:val="en-GB"/>
-        </w:rPr>
-        <w:t>?</w:t>
+        <w:t xml:space="preserve"> </w:t>
+      </w:r>
+      <w:r>
+        <w:rPr>
+          <w:rFonts w:cstheme="minorHAnsi"/>
+          <w:bCs/>
+          <w:sz w:val="24"/>
+          <w:szCs w:val="24"/>
+          <w:lang w:val="en-GB"/>
+        </w:rPr>
+        <w:t xml:space="preserve">Johannes </w:t>
       </w:r>
     </w:p>
     <w:p>
@@ -615,8 +621,17 @@
         </w:rPr>
         <w:t xml:space="preserve"> </w:t>
       </w:r>
-      <w:bookmarkStart w:id="0" w:name="_GoBack"/>
-      <w:bookmarkEnd w:id="0"/>
+      <w:r>
+        <w:rPr>
+          <w:rFonts w:cstheme="minorHAnsi"/>
+          <w:bCs/>
+          <w:i/>
+          <w:sz w:val="24"/>
+          <w:szCs w:val="24"/>
+          <w:lang w:val="en-GB"/>
+        </w:rPr>
+        <w:t>Chandra</w:t>
+      </w:r>
     </w:p>
     <w:p>
       <w:pPr>
@@ -647,6 +662,38 @@
         </w:rPr>
         <w:t>Spanning tests</w:t>
       </w:r>
+      <w:r>
+        <w:rPr>
+          <w:rFonts w:cstheme="minorHAnsi"/>
+          <w:bCs/>
+          <w:sz w:val="24"/>
+          <w:szCs w:val="24"/>
+          <w:lang w:val="en-GB"/>
+        </w:rPr>
+        <w:t xml:space="preserve"> </w:t>
+      </w:r>
+      <w:r>
+        <w:rPr>
+          <w:rFonts w:cstheme="minorHAnsi"/>
+          <w:bCs/>
+          <w:i/>
+          <w:sz w:val="24"/>
+          <w:szCs w:val="24"/>
+          <w:lang w:val="en-GB"/>
+        </w:rPr>
+        <w:t>Chandra</w:t>
+      </w:r>
+      <w:r>
+        <w:rPr>
+          <w:rFonts w:cstheme="minorHAnsi"/>
+          <w:bCs/>
+          <w:i/>
+          <w:sz w:val="24"/>
+          <w:szCs w:val="24"/>
+          <w:lang w:val="en-GB"/>
+        </w:rPr>
+        <w:t xml:space="preserve"> (draft)</w:t>
+      </w:r>
     </w:p>
     <w:p>
       <w:pPr>
@@ -749,6 +796,15 @@
         </w:rPr>
         <w:t xml:space="preserve"> </w:t>
       </w:r>
+      <w:r>
+        <w:rPr>
+          <w:rFonts w:cstheme="minorHAnsi"/>
+          <w:sz w:val="24"/>
+          <w:szCs w:val="24"/>
+          <w:lang w:val="en-GB"/>
+        </w:rPr>
+        <w:t xml:space="preserve"> Manu</w:t>
+      </w:r>
     </w:p>
     <w:p>
       <w:pPr>
@@ -801,19 +857,46 @@
           <w:rFonts w:cstheme="minorHAnsi"/>
           <w:sz w:val="24"/>
           <w:szCs w:val="24"/>
-          <w:highlight w:val="yellow"/>
-          <w:lang w:val="en-GB"/>
-        </w:rPr>
-        <w:t>fix noninvestment problem</w:t>
-      </w:r>
-      <w:r>
-        <w:rPr>
-          <w:rFonts w:cstheme="minorHAnsi"/>
-          <w:sz w:val="24"/>
-          <w:szCs w:val="24"/>
-          <w:lang w:val="en-GB"/>
-        </w:rPr>
-        <w:t>!)</w:t>
+          <w:lang w:val="en-GB"/>
+        </w:rPr>
+        <w:t>fix noninvestment problem!</w:t>
+      </w:r>
+      <w:r>
+        <w:rPr>
+          <w:rFonts w:cstheme="minorHAnsi"/>
+          <w:sz w:val="24"/>
+          <w:szCs w:val="24"/>
+          <w:lang w:val="en-GB"/>
+        </w:rPr>
+        <w:t xml:space="preserve"> -&gt; done</w:t>
+      </w:r>
+      <w:r>
+        <w:rPr>
+          <w:rFonts w:cstheme="minorHAnsi"/>
+          <w:sz w:val="24"/>
+          <w:szCs w:val="24"/>
+          <w:lang w:val="en-GB"/>
+        </w:rPr>
+        <w:t>)</w:t>
+      </w:r>
+      <w:r>
+        <w:rPr>
+          <w:rFonts w:cstheme="minorHAnsi"/>
+          <w:sz w:val="24"/>
+          <w:szCs w:val="24"/>
+          <w:lang w:val="en-GB"/>
+        </w:rPr>
+        <w:t xml:space="preserve"> </w:t>
+      </w:r>
+      <w:r>
+        <w:rPr>
+          <w:rFonts w:cstheme="minorHAnsi"/>
+          <w:i/>
+          <w:sz w:val="24"/>
+          <w:szCs w:val="24"/>
+          <w:lang w:val="en-GB"/>
+        </w:rPr>
+        <w:t>Johannes</w:t>
       </w:r>
     </w:p>
     <w:p>
@@ -843,27 +926,7 @@
           <w:szCs w:val="24"/>
           <w:lang w:val="en-GB"/>
         </w:rPr>
-        <w:t xml:space="preserve">Portfolio risk and return metrics, </w:t>
-      </w:r>
-      <w:proofErr w:type="spellStart"/>
-      <w:r>
-        <w:rPr>
-          <w:rFonts w:cstheme="minorHAnsi"/>
-          <w:sz w:val="24"/>
-          <w:szCs w:val="24"/>
-          <w:lang w:val="en-GB"/>
-        </w:rPr>
-        <w:t>investability</w:t>
-      </w:r>
-      <w:proofErr w:type="spellEnd"/>
-      <w:r>
-        <w:rPr>
-          <w:rFonts w:cstheme="minorHAnsi"/>
-          <w:sz w:val="24"/>
-          <w:szCs w:val="24"/>
-          <w:lang w:val="en-GB"/>
-        </w:rPr>
-        <w:t xml:space="preserve"> metrics</w:t>
+        <w:t>Portfolio risk and return metrics, investability metrics</w:t>
       </w:r>
       <w:r>
         <w:rPr>
@@ -912,7 +975,6 @@
         </w:rPr>
         <w:t xml:space="preserve"> </w:t>
       </w:r>
-      <w:proofErr w:type="spellStart"/>
       <w:r>
         <w:rPr>
           <w:rFonts w:cstheme="minorHAnsi"/>
@@ -923,7 +985,6 @@
         </w:rPr>
         <w:t>Vinit</w:t>
       </w:r>
-      <w:proofErr w:type="spellEnd"/>
     </w:p>
     <w:p>
       <w:pPr>
@@ -1096,7 +1157,63 @@
           <w:szCs w:val="24"/>
           <w:lang w:val="en-GB"/>
         </w:rPr>
-        <w:t xml:space="preserve">: by country performance, </w:t>
+        <w:t>: by country performance</w:t>
+      </w:r>
+      <w:r>
+        <w:rPr>
+          <w:rFonts w:cstheme="minorHAnsi"/>
+          <w:sz w:val="24"/>
+          <w:szCs w:val="24"/>
+          <w:lang w:val="en-GB"/>
+        </w:rPr>
+        <w:t xml:space="preserve"> </w:t>
+      </w:r>
+      <w:r>
+        <w:rPr>
+          <w:rFonts w:cstheme="minorHAnsi"/>
+          <w:i/>
+          <w:sz w:val="24"/>
+          <w:szCs w:val="24"/>
+          <w:lang w:val="en-GB"/>
+        </w:rPr>
+        <w:t>Vinit</w:t>
+      </w:r>
+    </w:p>
+    <w:p>
+      <w:pPr>
+        <w:pStyle w:val="ListParagraph"/>
+        <w:numPr>
+          <w:ilvl w:val="0"/>
+          <w:numId w:val="6"/>
+        </w:numPr>
+        <w:autoSpaceDE w:val="0"/>
+        <w:autoSpaceDN w:val="0"/>
+        <w:adjustRightInd w:val="0"/>
+        <w:spacing w:after="0" w:line="240" w:lineRule="auto"/>
+        <w:rPr>
+          <w:rFonts w:cstheme="minorHAnsi"/>
+          <w:sz w:val="24"/>
+          <w:szCs w:val="24"/>
+          <w:lang w:val="en-GB"/>
+        </w:rPr>
+      </w:pPr>
+      <w:r>
+        <w:rPr>
+          <w:rFonts w:cstheme="minorHAnsi"/>
+          <w:sz w:val="24"/>
+          <w:szCs w:val="24"/>
+          <w:lang w:val="en-GB"/>
+        </w:rPr>
+        <w:t>Robustness checks 2:</w:t>
+      </w:r>
+      <w:r>
+        <w:rPr>
+          <w:rFonts w:cstheme="minorHAnsi"/>
+          <w:sz w:val="24"/>
+          <w:szCs w:val="24"/>
+          <w:lang w:val="en-GB"/>
+        </w:rPr>
+        <w:t xml:space="preserve"> </w:t>
       </w:r>
       <w:r>
         <w:rPr>
@@ -1108,6 +1225,24 @@
         </w:rPr>
         <w:t>rebalancing (quarterly)</w:t>
       </w:r>
+      <w:r>
+        <w:rPr>
+          <w:rFonts w:cstheme="minorHAnsi"/>
+          <w:sz w:val="24"/>
+          <w:szCs w:val="24"/>
+          <w:lang w:val="en-GB"/>
+        </w:rPr>
+        <w:t xml:space="preserve"> </w:t>
+      </w:r>
+      <w:r>
+        <w:rPr>
+          <w:rFonts w:cstheme="minorHAnsi"/>
+          <w:sz w:val="24"/>
+          <w:szCs w:val="24"/>
+          <w:lang w:val="en-GB"/>
+        </w:rPr>
+        <w:t>Johannes</w:t>
+      </w:r>
     </w:p>
     <w:p>
       <w:pPr>
@@ -1147,7 +1282,6 @@
         </w:rPr>
         <w:t>Discussion/Further Research</w:t>
       </w:r>
-      <w:proofErr w:type="gramStart"/>
       <w:r>
         <w:rPr>
           <w:rFonts w:cstheme="minorHAnsi"/>
@@ -1184,17 +1318,16 @@
           <w:szCs w:val="24"/>
           <w:lang w:val="en-GB"/>
         </w:rPr>
-        <w:t>(</w:t>
-      </w:r>
-      <w:proofErr w:type="gramEnd"/>
-      <w:r>
-        <w:rPr>
-          <w:rFonts w:cstheme="minorHAnsi"/>
-          <w:sz w:val="24"/>
-          <w:szCs w:val="24"/>
-          <w:lang w:val="en-GB"/>
-        </w:rPr>
-        <w:t>2 pages)</w:t>
+        <w:t>(2 pages)</w:t>
+      </w:r>
+      <w:r>
+        <w:rPr>
+          <w:rFonts w:cstheme="minorHAnsi"/>
+          <w:sz w:val="24"/>
+          <w:szCs w:val="24"/>
+          <w:lang w:val="en-GB"/>
+        </w:rPr>
+        <w:t xml:space="preserve"> -&gt; Brainstorming file</w:t>
       </w:r>
     </w:p>
     <w:p>
@@ -1242,6 +1375,15 @@
           <w:lang w:val="en-GB"/>
         </w:rPr>
         <w:t>Limitations</w:t>
+      </w:r>
+      <w:r>
+        <w:rPr>
+          <w:rFonts w:cstheme="minorHAnsi"/>
+          <w:sz w:val="24"/>
+          <w:szCs w:val="24"/>
+          <w:lang w:val="en-GB"/>
+        </w:rPr>
+        <w:t xml:space="preserve"> </w:t>
       </w:r>
     </w:p>
     <w:p>
@@ -1402,39 +1544,8 @@
           <w:sz w:val="24"/>
           <w:szCs w:val="24"/>
         </w:rPr>
-        <w:t xml:space="preserve">Research </w:t>
-      </w:r>
-      <w:proofErr w:type="spellStart"/>
-      <w:r>
-        <w:rPr>
-          <w:rFonts w:cstheme="minorHAnsi"/>
-          <w:b/>
-          <w:sz w:val="24"/>
-          <w:szCs w:val="24"/>
-        </w:rPr>
-        <w:t>Question</w:t>
-      </w:r>
-      <w:proofErr w:type="spellEnd"/>
-      <w:r>
-        <w:rPr>
-          <w:rFonts w:cstheme="minorHAnsi"/>
-          <w:b/>
-          <w:sz w:val="24"/>
-          <w:szCs w:val="24"/>
-        </w:rPr>
-        <w:t xml:space="preserve">: </w:t>
-      </w:r>
-      <w:proofErr w:type="spellStart"/>
-      <w:r>
-        <w:rPr>
-          <w:rFonts w:cstheme="minorHAnsi"/>
-          <w:b/>
-          <w:sz w:val="24"/>
-          <w:szCs w:val="24"/>
-        </w:rPr>
-        <w:t>tbd</w:t>
-      </w:r>
-      <w:proofErr w:type="spellEnd"/>
+        <w:t>Research Question: tbd</w:t>
+      </w:r>
     </w:p>
     <w:sectPr>
       <w:pgSz w:w="11906" w:h="16838"/>

--- a/Paper_preliminary_structure.docx
+++ b/Paper_preliminary_structure.docx
@@ -1,6 +1,6 @@
 
 <file path=word/document.xml><?xml version="1.0" encoding="utf-8"?>
-<w:document xmlns:wpc="http://schemas.microsoft.com/office/word/2010/wordprocessingCanvas" xmlns:mo="http://schemas.microsoft.com/office/mac/office/2008/main" xmlns:mc="http://schemas.openxmlformats.org/markup-compatibility/2006" xmlns:mv="urn:schemas-microsoft-com:mac:vml" xmlns:o="urn:schemas-microsoft-com:office:office" xmlns:r="http://schemas.openxmlformats.org/officeDocument/2006/relationships" xmlns:m="http://schemas.openxmlformats.org/officeDocument/2006/math" xmlns:v="urn:schemas-microsoft-com:vml" xmlns:wp14="http://schemas.microsoft.com/office/word/2010/wordprocessingDrawing" xmlns:wp="http://schemas.openxmlformats.org/drawingml/2006/wordprocessingDrawing" xmlns:w10="urn:schemas-microsoft-com:office:word" xmlns:w="http://schemas.openxmlformats.org/wordprocessingml/2006/main" xmlns:w14="http://schemas.microsoft.com/office/word/2010/wordml" xmlns:w15="http://schemas.microsoft.com/office/word/2012/wordml" xmlns:wpg="http://schemas.microsoft.com/office/word/2010/wordprocessingGroup" xmlns:wpi="http://schemas.microsoft.com/office/word/2010/wordprocessingInk" xmlns:wne="http://schemas.microsoft.com/office/word/2006/wordml" xmlns:wps="http://schemas.microsoft.com/office/word/2010/wordprocessingShape" mc:Ignorable="w14 w15 wp14">
+<w:document xmlns:wpc="http://schemas.microsoft.com/office/word/2010/wordprocessingCanvas" xmlns:cx="http://schemas.microsoft.com/office/drawing/2014/chartex" xmlns:cx1="http://schemas.microsoft.com/office/drawing/2015/9/8/chartex" xmlns:cx2="http://schemas.microsoft.com/office/drawing/2015/10/21/chartex" xmlns:cx3="http://schemas.microsoft.com/office/drawing/2016/5/9/chartex" xmlns:cx4="http://schemas.microsoft.com/office/drawing/2016/5/10/chartex" xmlns:cx5="http://schemas.microsoft.com/office/drawing/2016/5/11/chartex" xmlns:cx6="http://schemas.microsoft.com/office/drawing/2016/5/12/chartex" xmlns:cx7="http://schemas.microsoft.com/office/drawing/2016/5/13/chartex" xmlns:cx8="http://schemas.microsoft.com/office/drawing/2016/5/14/chartex" xmlns:mc="http://schemas.openxmlformats.org/markup-compatibility/2006" xmlns:aink="http://schemas.microsoft.com/office/drawing/2016/ink" xmlns:am3d="http://schemas.microsoft.com/office/drawing/2017/model3d" xmlns:o="urn:schemas-microsoft-com:office:office" xmlns:r="http://schemas.openxmlformats.org/officeDocument/2006/relationships" xmlns:m="http://schemas.openxmlformats.org/officeDocument/2006/math" xmlns:v="urn:schemas-microsoft-com:vml" xmlns:wp14="http://schemas.microsoft.com/office/word/2010/wordprocessingDrawing" xmlns:wp="http://schemas.openxmlformats.org/drawingml/2006/wordprocessingDrawing" xmlns:w10="urn:schemas-microsoft-com:office:word" xmlns:w="http://schemas.openxmlformats.org/wordprocessingml/2006/main" xmlns:w14="http://schemas.microsoft.com/office/word/2010/wordml" xmlns:w15="http://schemas.microsoft.com/office/word/2012/wordml" xmlns:w16cex="http://schemas.microsoft.com/office/word/2018/wordml/cex" xmlns:w16cid="http://schemas.microsoft.com/office/word/2016/wordml/cid" xmlns:w16="http://schemas.microsoft.com/office/word/2018/wordml" xmlns:w16sdtdh="http://schemas.microsoft.com/office/word/2020/wordml/sdtdatahash" xmlns:w16se="http://schemas.microsoft.com/office/word/2015/wordml/symex" xmlns:wpg="http://schemas.microsoft.com/office/word/2010/wordprocessingGroup" xmlns:wpi="http://schemas.microsoft.com/office/word/2010/wordprocessingInk" xmlns:wne="http://schemas.microsoft.com/office/word/2006/wordml" xmlns:wps="http://schemas.microsoft.com/office/word/2010/wordprocessingShape" mc:Ignorable="w14 w15 w16se w16cid w16 w16cex w16sdtdh wp14">
   <w:body>
     <w:p>
       <w:pPr>
@@ -72,29 +72,18 @@
           <w:szCs w:val="24"/>
           <w:lang w:val="en-GB"/>
         </w:rPr>
-        <w:t xml:space="preserve"> Research question!</w:t>
-      </w:r>
-      <w:r>
-        <w:rPr>
-          <w:rFonts w:cstheme="minorHAnsi"/>
-          <w:bCs/>
-          <w:sz w:val="24"/>
-          <w:szCs w:val="24"/>
-          <w:lang w:val="en-GB"/>
-        </w:rPr>
-        <w:t xml:space="preserve"> -&gt; Brainstorming</w:t>
-      </w:r>
-      <w:bookmarkStart w:id="0" w:name="_GoBack"/>
-      <w:bookmarkEnd w:id="0"/>
-      <w:r>
-        <w:rPr>
-          <w:rFonts w:cstheme="minorHAnsi"/>
-          <w:bCs/>
-          <w:sz w:val="24"/>
-          <w:szCs w:val="24"/>
-          <w:lang w:val="en-GB"/>
-        </w:rPr>
-        <w:t xml:space="preserve"> Manu, Vinit</w:t>
+        <w:t xml:space="preserve"> </w:t>
+      </w:r>
+      <w:r>
+        <w:rPr>
+          <w:rFonts w:cstheme="minorHAnsi"/>
+          <w:bCs/>
+          <w:color w:val="FF0000"/>
+          <w:sz w:val="24"/>
+          <w:szCs w:val="24"/>
+          <w:lang w:val="en-GB"/>
+        </w:rPr>
+        <w:t>CHANDRA</w:t>
       </w:r>
     </w:p>
     <w:p>
@@ -110,6 +99,53 @@
           <w:lang w:val="en-GB"/>
         </w:rPr>
       </w:pPr>
+      <w:r>
+        <w:rPr>
+          <w:rFonts w:cstheme="minorHAnsi"/>
+          <w:sz w:val="24"/>
+          <w:szCs w:val="24"/>
+          <w:lang w:val="en-GB"/>
+        </w:rPr>
+        <w:t xml:space="preserve">Research </w:t>
+      </w:r>
+      <w:proofErr w:type="gramStart"/>
+      <w:r>
+        <w:rPr>
+          <w:rFonts w:cstheme="minorHAnsi"/>
+          <w:sz w:val="24"/>
+          <w:szCs w:val="24"/>
+          <w:lang w:val="en-GB"/>
+        </w:rPr>
+        <w:t>question</w:t>
+      </w:r>
+      <w:proofErr w:type="gramEnd"/>
+      <w:r>
+        <w:rPr>
+          <w:rFonts w:cstheme="minorHAnsi"/>
+          <w:sz w:val="24"/>
+          <w:szCs w:val="24"/>
+          <w:lang w:val="en-GB"/>
+        </w:rPr>
+        <w:t xml:space="preserve"> </w:t>
+      </w:r>
+      <w:r>
+        <w:rPr>
+          <w:rFonts w:cstheme="minorHAnsi"/>
+          <w:sz w:val="24"/>
+          <w:szCs w:val="24"/>
+          <w:lang w:val="en-GB"/>
+        </w:rPr>
+        <w:sym w:font="Wingdings" w:char="F0E0"/>
+      </w:r>
+      <w:r>
+        <w:rPr>
+          <w:rFonts w:cstheme="minorHAnsi"/>
+          <w:sz w:val="24"/>
+          <w:szCs w:val="24"/>
+          <w:lang w:val="en-GB"/>
+        </w:rPr>
+        <w:t xml:space="preserve"> all brainstorm</w:t>
+      </w:r>
     </w:p>
     <w:p>
       <w:pPr>
@@ -124,6 +160,20 @@
           <w:lang w:val="en-GB"/>
         </w:rPr>
       </w:pPr>
+    </w:p>
+    <w:p>
+      <w:pPr>
+        <w:autoSpaceDE w:val="0"/>
+        <w:autoSpaceDN w:val="0"/>
+        <w:adjustRightInd w:val="0"/>
+        <w:spacing w:after="0" w:line="240" w:lineRule="auto"/>
+        <w:rPr>
+          <w:rFonts w:cstheme="minorHAnsi"/>
+          <w:sz w:val="24"/>
+          <w:szCs w:val="24"/>
+          <w:lang w:val="en-GB"/>
+        </w:rPr>
+      </w:pPr>
       <w:r>
         <w:rPr>
           <w:rFonts w:cstheme="minorHAnsi"/>
@@ -147,7 +197,7 @@
     </w:p>
     <w:p>
       <w:pPr>
-        <w:pStyle w:val="ListParagraph"/>
+        <w:pStyle w:val="Listenabsatz"/>
         <w:numPr>
           <w:ilvl w:val="0"/>
           <w:numId w:val="1"/>
@@ -188,12 +238,24 @@
           <w:szCs w:val="24"/>
           <w:lang w:val="en-GB"/>
         </w:rPr>
-        <w:t xml:space="preserve"> Vinit</w:t>
-      </w:r>
-    </w:p>
-    <w:p>
-      <w:pPr>
-        <w:pStyle w:val="ListParagraph"/>
+        <w:t xml:space="preserve"> </w:t>
+      </w:r>
+      <w:proofErr w:type="gramStart"/>
+      <w:r>
+        <w:rPr>
+          <w:rFonts w:cstheme="minorHAnsi"/>
+          <w:color w:val="4472C4" w:themeColor="accent1"/>
+          <w:sz w:val="24"/>
+          <w:szCs w:val="24"/>
+          <w:lang w:val="en-GB"/>
+        </w:rPr>
+        <w:t>Vinit</w:t>
+      </w:r>
+      <w:proofErr w:type="gramEnd"/>
+    </w:p>
+    <w:p>
+      <w:pPr>
+        <w:pStyle w:val="Listenabsatz"/>
         <w:numPr>
           <w:ilvl w:val="0"/>
           <w:numId w:val="1"/>
@@ -255,12 +317,24 @@
           <w:highlight w:val="yellow"/>
           <w:lang w:val="en-GB"/>
         </w:rPr>
-        <w:t xml:space="preserve"> Manu</w:t>
-      </w:r>
-    </w:p>
-    <w:p>
-      <w:pPr>
-        <w:pStyle w:val="ListParagraph"/>
+        <w:t xml:space="preserve"> </w:t>
+      </w:r>
+      <w:proofErr w:type="gramStart"/>
+      <w:r>
+        <w:rPr>
+          <w:rFonts w:cstheme="minorHAnsi"/>
+          <w:sz w:val="24"/>
+          <w:szCs w:val="24"/>
+          <w:highlight w:val="yellow"/>
+          <w:lang w:val="en-GB"/>
+        </w:rPr>
+        <w:t>Manu</w:t>
+      </w:r>
+      <w:proofErr w:type="gramEnd"/>
+    </w:p>
+    <w:p>
+      <w:pPr>
+        <w:pStyle w:val="Listenabsatz"/>
         <w:numPr>
           <w:ilvl w:val="0"/>
           <w:numId w:val="1"/>
@@ -327,7 +401,39 @@
           <w:szCs w:val="24"/>
           <w:lang w:val="en-GB"/>
         </w:rPr>
-        <w:t>detail: how does our Momentum strategy differ from Jegadeesh?</w:t>
+        <w:t xml:space="preserve">detail: how does our Momentum strategy differ from </w:t>
+      </w:r>
+      <w:proofErr w:type="spellStart"/>
+      <w:r>
+        <w:rPr>
+          <w:rFonts w:cstheme="minorHAnsi"/>
+          <w:bCs/>
+          <w:sz w:val="24"/>
+          <w:szCs w:val="24"/>
+          <w:lang w:val="en-GB"/>
+        </w:rPr>
+        <w:t>Jegadeesh</w:t>
+      </w:r>
+      <w:proofErr w:type="spellEnd"/>
+      <w:r>
+        <w:rPr>
+          <w:rFonts w:cstheme="minorHAnsi"/>
+          <w:bCs/>
+          <w:sz w:val="24"/>
+          <w:szCs w:val="24"/>
+          <w:lang w:val="en-GB"/>
+        </w:rPr>
+        <w:t>?</w:t>
+      </w:r>
+      <w:r>
+        <w:rPr>
+          <w:rFonts w:cstheme="minorHAnsi"/>
+          <w:bCs/>
+          <w:sz w:val="24"/>
+          <w:szCs w:val="24"/>
+          <w:lang w:val="en-GB"/>
+        </w:rPr>
+        <w:t xml:space="preserve"> Manu</w:t>
       </w:r>
     </w:p>
     <w:p>
@@ -352,6 +458,7 @@
         <w:spacing w:after="0" w:line="240" w:lineRule="auto"/>
         <w:rPr>
           <w:rFonts w:cstheme="minorHAnsi"/>
+          <w:color w:val="70AD47" w:themeColor="accent6"/>
           <w:sz w:val="24"/>
           <w:szCs w:val="24"/>
           <w:lang w:val="en-GB"/>
@@ -361,6 +468,7 @@
         <w:rPr>
           <w:rFonts w:cstheme="minorHAnsi"/>
           <w:b/>
+          <w:color w:val="70AD47" w:themeColor="accent6"/>
           <w:sz w:val="24"/>
           <w:szCs w:val="24"/>
           <w:u w:val="single"/>
@@ -371,11 +479,34 @@
       <w:r>
         <w:rPr>
           <w:rFonts w:cstheme="minorHAnsi"/>
+          <w:color w:val="70AD47" w:themeColor="accent6"/>
           <w:sz w:val="24"/>
           <w:szCs w:val="24"/>
           <w:lang w:val="en-GB"/>
         </w:rPr>
         <w:t xml:space="preserve"> (4-6 pages)</w:t>
+      </w:r>
+      <w:r>
+        <w:rPr>
+          <w:rFonts w:cstheme="minorHAnsi"/>
+          <w:color w:val="70AD47" w:themeColor="accent6"/>
+          <w:sz w:val="24"/>
+          <w:szCs w:val="24"/>
+          <w:lang w:val="en-GB"/>
+        </w:rPr>
+        <w:t xml:space="preserve"> </w:t>
+      </w:r>
+      <w:r>
+        <w:rPr>
+          <w:rFonts w:cstheme="minorHAnsi"/>
+          <w:i/>
+          <w:iCs/>
+          <w:color w:val="70AD47" w:themeColor="accent6"/>
+          <w:sz w:val="24"/>
+          <w:szCs w:val="24"/>
+          <w:lang w:val="en-GB"/>
+        </w:rPr>
+        <w:t>JOHANNES</w:t>
       </w:r>
     </w:p>
     <w:p>
@@ -397,27 +528,27 @@
         <w:rPr>
           <w:rFonts w:cstheme="minorHAnsi"/>
           <w:bCs/>
-          <w:sz w:val="24"/>
-          <w:szCs w:val="24"/>
-          <w:lang w:val="en-GB"/>
-        </w:rPr>
-        <w:t xml:space="preserve">DATA: </w:t>
-      </w:r>
-      <w:r>
-        <w:rPr>
-          <w:rFonts w:cstheme="minorHAnsi"/>
-          <w:bCs/>
-          <w:i/>
-          <w:sz w:val="24"/>
-          <w:szCs w:val="24"/>
-          <w:lang w:val="en-GB"/>
-        </w:rPr>
-        <w:t>Johannes</w:t>
-      </w:r>
-    </w:p>
-    <w:p>
-      <w:pPr>
-        <w:pStyle w:val="ListParagraph"/>
+          <w:color w:val="70AD47" w:themeColor="accent6"/>
+          <w:sz w:val="24"/>
+          <w:szCs w:val="24"/>
+          <w:lang w:val="en-GB"/>
+        </w:rPr>
+        <w:t>DATA</w:t>
+      </w:r>
+      <w:r>
+        <w:rPr>
+          <w:rFonts w:cstheme="minorHAnsi"/>
+          <w:bCs/>
+          <w:sz w:val="24"/>
+          <w:szCs w:val="24"/>
+          <w:lang w:val="en-GB"/>
+        </w:rPr>
+        <w:t>:</w:t>
+      </w:r>
+    </w:p>
+    <w:p>
+      <w:pPr>
+        <w:pStyle w:val="Listenabsatz"/>
         <w:numPr>
           <w:ilvl w:val="0"/>
           <w:numId w:val="5"/>
@@ -442,12 +573,56 @@
           <w:szCs w:val="24"/>
           <w:lang w:val="en-GB"/>
         </w:rPr>
-        <w:t>Data description, preprocessing, descriptive statistics (take a look at Hanauer 2019)</w:t>
-      </w:r>
-    </w:p>
-    <w:p>
-      <w:pPr>
-        <w:pStyle w:val="ListParagraph"/>
+        <w:t xml:space="preserve">Data description, </w:t>
+      </w:r>
+      <w:proofErr w:type="spellStart"/>
+      <w:r>
+        <w:rPr>
+          <w:rFonts w:cstheme="minorHAnsi"/>
+          <w:bCs/>
+          <w:sz w:val="24"/>
+          <w:szCs w:val="24"/>
+          <w:lang w:val="en-GB"/>
+        </w:rPr>
+        <w:t>preprocessing</w:t>
+      </w:r>
+      <w:proofErr w:type="spellEnd"/>
+      <w:r>
+        <w:rPr>
+          <w:rFonts w:cstheme="minorHAnsi"/>
+          <w:bCs/>
+          <w:sz w:val="24"/>
+          <w:szCs w:val="24"/>
+          <w:lang w:val="en-GB"/>
+        </w:rPr>
+        <w:t>, descriptive statistics (</w:t>
+      </w:r>
+      <w:proofErr w:type="gramStart"/>
+      <w:r>
+        <w:rPr>
+          <w:rFonts w:cstheme="minorHAnsi"/>
+          <w:bCs/>
+          <w:sz w:val="24"/>
+          <w:szCs w:val="24"/>
+          <w:lang w:val="en-GB"/>
+        </w:rPr>
+        <w:t>take a look</w:t>
+      </w:r>
+      <w:proofErr w:type="gramEnd"/>
+      <w:r>
+        <w:rPr>
+          <w:rFonts w:cstheme="minorHAnsi"/>
+          <w:bCs/>
+          <w:sz w:val="24"/>
+          <w:szCs w:val="24"/>
+          <w:lang w:val="en-GB"/>
+        </w:rPr>
+        <w:t xml:space="preserve"> at Hanauer 2019)</w:t>
+      </w:r>
+    </w:p>
+    <w:p>
+      <w:pPr>
+        <w:pStyle w:val="Listenabsatz"/>
         <w:numPr>
           <w:ilvl w:val="0"/>
           <w:numId w:val="5"/>
@@ -484,16 +659,6 @@
         </w:rPr>
         <w:t xml:space="preserve"> </w:t>
       </w:r>
-      <w:r>
-        <w:rPr>
-          <w:rFonts w:cstheme="minorHAnsi"/>
-          <w:bCs/>
-          <w:sz w:val="24"/>
-          <w:szCs w:val="24"/>
-          <w:lang w:val="en-GB"/>
-        </w:rPr>
-        <w:t xml:space="preserve">Johannes </w:t>
-      </w:r>
     </w:p>
     <w:p>
       <w:pPr>
@@ -514,16 +679,69 @@
         <w:rPr>
           <w:rFonts w:cstheme="minorHAnsi"/>
           <w:bCs/>
-          <w:sz w:val="24"/>
-          <w:szCs w:val="24"/>
-          <w:lang w:val="en-GB"/>
-        </w:rPr>
-        <w:t xml:space="preserve">METHODOLOGY: </w:t>
-      </w:r>
-    </w:p>
-    <w:p>
-      <w:pPr>
-        <w:pStyle w:val="ListParagraph"/>
+          <w:color w:val="70AD47" w:themeColor="accent6"/>
+          <w:sz w:val="24"/>
+          <w:szCs w:val="24"/>
+          <w:lang w:val="en-GB"/>
+        </w:rPr>
+        <w:t>METHODOLOGY</w:t>
+      </w:r>
+      <w:r>
+        <w:rPr>
+          <w:rFonts w:cstheme="minorHAnsi"/>
+          <w:bCs/>
+          <w:sz w:val="24"/>
+          <w:szCs w:val="24"/>
+          <w:lang w:val="en-GB"/>
+        </w:rPr>
+        <w:t xml:space="preserve">: </w:t>
+      </w:r>
+      <w:r>
+        <w:rPr>
+          <w:rFonts w:cstheme="minorHAnsi"/>
+          <w:bCs/>
+          <w:sz w:val="24"/>
+          <w:szCs w:val="24"/>
+          <w:lang w:val="en-GB"/>
+        </w:rPr>
+        <w:t xml:space="preserve"> </w:t>
+      </w:r>
+      <w:r>
+        <w:rPr>
+          <w:rFonts w:cstheme="minorHAnsi"/>
+          <w:bCs/>
+          <w:color w:val="70AD47" w:themeColor="accent6"/>
+          <w:sz w:val="24"/>
+          <w:szCs w:val="24"/>
+          <w:lang w:val="en-GB"/>
+        </w:rPr>
+        <w:t xml:space="preserve">JOHANNES </w:t>
+      </w:r>
+      <w:r>
+        <w:rPr>
+          <w:rFonts w:cstheme="minorHAnsi"/>
+          <w:bCs/>
+          <w:sz w:val="24"/>
+          <w:szCs w:val="24"/>
+          <w:lang w:val="en-GB"/>
+        </w:rPr>
+        <w:t xml:space="preserve">and </w:t>
+      </w:r>
+      <w:r>
+        <w:rPr>
+          <w:rFonts w:cstheme="minorHAnsi"/>
+          <w:bCs/>
+          <w:color w:val="FF0000"/>
+          <w:sz w:val="24"/>
+          <w:szCs w:val="24"/>
+          <w:lang w:val="en-GB"/>
+        </w:rPr>
+        <w:t>CHANDRA</w:t>
+      </w:r>
+    </w:p>
+    <w:p>
+      <w:pPr>
+        <w:pStyle w:val="Listenabsatz"/>
         <w:numPr>
           <w:ilvl w:val="0"/>
           <w:numId w:val="5"/>
@@ -560,21 +778,10 @@
         </w:rPr>
         <w:t xml:space="preserve"> </w:t>
       </w:r>
-      <w:r>
-        <w:rPr>
-          <w:rFonts w:cstheme="minorHAnsi"/>
-          <w:bCs/>
-          <w:i/>
-          <w:sz w:val="24"/>
-          <w:szCs w:val="24"/>
-          <w:lang w:val="en-GB"/>
-        </w:rPr>
-        <w:t>Chandra</w:t>
-      </w:r>
-    </w:p>
-    <w:p>
-      <w:pPr>
-        <w:pStyle w:val="ListParagraph"/>
+    </w:p>
+    <w:p>
+      <w:pPr>
+        <w:pStyle w:val="Listenabsatz"/>
         <w:numPr>
           <w:ilvl w:val="0"/>
           <w:numId w:val="5"/>
@@ -599,43 +806,12 @@
           <w:szCs w:val="24"/>
           <w:lang w:val="en-GB"/>
         </w:rPr>
-        <w:t>R</w:t>
-      </w:r>
-      <w:r>
-        <w:rPr>
-          <w:rFonts w:cstheme="minorHAnsi"/>
-          <w:bCs/>
-          <w:sz w:val="24"/>
-          <w:szCs w:val="24"/>
-          <w:lang w:val="en-GB"/>
-        </w:rPr>
-        <w:t>ebalancing (competing weighting approaches)</w:t>
-      </w:r>
-      <w:r>
-        <w:rPr>
-          <w:rFonts w:cstheme="minorHAnsi"/>
-          <w:bCs/>
-          <w:sz w:val="24"/>
-          <w:szCs w:val="24"/>
-          <w:lang w:val="en-GB"/>
-        </w:rPr>
-        <w:t xml:space="preserve"> </w:t>
-      </w:r>
-      <w:r>
-        <w:rPr>
-          <w:rFonts w:cstheme="minorHAnsi"/>
-          <w:bCs/>
-          <w:i/>
-          <w:sz w:val="24"/>
-          <w:szCs w:val="24"/>
-          <w:lang w:val="en-GB"/>
-        </w:rPr>
-        <w:t>Chandra</w:t>
-      </w:r>
-    </w:p>
-    <w:p>
-      <w:pPr>
-        <w:pStyle w:val="ListParagraph"/>
+        <w:t xml:space="preserve">Rebalancing (competing weighting approaches) </w:t>
+      </w:r>
+    </w:p>
+    <w:p>
+      <w:pPr>
+        <w:pStyle w:val="Listenabsatz"/>
         <w:numPr>
           <w:ilvl w:val="0"/>
           <w:numId w:val="4"/>
@@ -672,28 +848,6 @@
         </w:rPr>
         <w:t xml:space="preserve"> </w:t>
       </w:r>
-      <w:r>
-        <w:rPr>
-          <w:rFonts w:cstheme="minorHAnsi"/>
-          <w:bCs/>
-          <w:i/>
-          <w:sz w:val="24"/>
-          <w:szCs w:val="24"/>
-          <w:lang w:val="en-GB"/>
-        </w:rPr>
-        <w:t>Chandra</w:t>
-      </w:r>
-      <w:r>
-        <w:rPr>
-          <w:rFonts w:cstheme="minorHAnsi"/>
-          <w:bCs/>
-          <w:i/>
-          <w:sz w:val="24"/>
-          <w:szCs w:val="24"/>
-          <w:lang w:val="en-GB"/>
-        </w:rPr>
-        <w:t xml:space="preserve"> (draft)</w:t>
-      </w:r>
     </w:p>
     <w:p>
       <w:pPr>
@@ -742,7 +896,7 @@
     </w:p>
     <w:p>
       <w:pPr>
-        <w:pStyle w:val="ListParagraph"/>
+        <w:pStyle w:val="Listenabsatz"/>
         <w:numPr>
           <w:ilvl w:val="0"/>
           <w:numId w:val="6"/>
@@ -785,7 +939,17 @@
           <w:szCs w:val="24"/>
           <w:lang w:val="en-GB"/>
         </w:rPr>
-        <w:t>, correlation matrix</w:t>
+        <w:t xml:space="preserve">, correlation </w:t>
+      </w:r>
+      <w:proofErr w:type="gramStart"/>
+      <w:r>
+        <w:rPr>
+          <w:rFonts w:cstheme="minorHAnsi"/>
+          <w:sz w:val="24"/>
+          <w:szCs w:val="24"/>
+          <w:lang w:val="en-GB"/>
+        </w:rPr>
+        <w:t>matrix</w:t>
       </w:r>
       <w:r>
         <w:rPr>
@@ -803,12 +967,23 @@
           <w:szCs w:val="24"/>
           <w:lang w:val="en-GB"/>
         </w:rPr>
-        <w:t xml:space="preserve"> Manu</w:t>
-      </w:r>
-    </w:p>
-    <w:p>
-      <w:pPr>
-        <w:pStyle w:val="ListParagraph"/>
+        <w:t xml:space="preserve"> </w:t>
+      </w:r>
+      <w:r>
+        <w:rPr>
+          <w:rFonts w:cstheme="minorHAnsi"/>
+          <w:color w:val="ED7D31" w:themeColor="accent2"/>
+          <w:sz w:val="24"/>
+          <w:szCs w:val="24"/>
+          <w:lang w:val="en-GB"/>
+        </w:rPr>
+        <w:t>Manu</w:t>
+      </w:r>
+      <w:proofErr w:type="gramEnd"/>
+    </w:p>
+    <w:p>
+      <w:pPr>
+        <w:pStyle w:val="Listenabsatz"/>
         <w:numPr>
           <w:ilvl w:val="0"/>
           <w:numId w:val="6"/>
@@ -892,6 +1067,7 @@
         <w:rPr>
           <w:rFonts w:cstheme="minorHAnsi"/>
           <w:i/>
+          <w:color w:val="70AD47" w:themeColor="accent6"/>
           <w:sz w:val="24"/>
           <w:szCs w:val="24"/>
           <w:lang w:val="en-GB"/>
@@ -901,7 +1077,7 @@
     </w:p>
     <w:p>
       <w:pPr>
-        <w:pStyle w:val="ListParagraph"/>
+        <w:pStyle w:val="Listenabsatz"/>
         <w:numPr>
           <w:ilvl w:val="0"/>
           <w:numId w:val="6"/>
@@ -926,7 +1102,27 @@
           <w:szCs w:val="24"/>
           <w:lang w:val="en-GB"/>
         </w:rPr>
-        <w:t>Portfolio risk and return metrics, investability metrics</w:t>
+        <w:t xml:space="preserve">Portfolio risk and return metrics, </w:t>
+      </w:r>
+      <w:proofErr w:type="spellStart"/>
+      <w:r>
+        <w:rPr>
+          <w:rFonts w:cstheme="minorHAnsi"/>
+          <w:sz w:val="24"/>
+          <w:szCs w:val="24"/>
+          <w:lang w:val="en-GB"/>
+        </w:rPr>
+        <w:t>investability</w:t>
+      </w:r>
+      <w:proofErr w:type="spellEnd"/>
+      <w:r>
+        <w:rPr>
+          <w:rFonts w:cstheme="minorHAnsi"/>
+          <w:sz w:val="24"/>
+          <w:szCs w:val="24"/>
+          <w:lang w:val="en-GB"/>
+        </w:rPr>
+        <w:t xml:space="preserve"> metrics</w:t>
       </w:r>
       <w:r>
         <w:rPr>
@@ -942,10 +1138,19 @@
           <w:rFonts w:cstheme="minorHAnsi"/>
           <w:sz w:val="24"/>
           <w:szCs w:val="24"/>
+          <w:lang w:val="en-GB"/>
+        </w:rPr>
+        <w:t>(effective N</w:t>
+      </w:r>
+      <w:r>
+        <w:rPr>
+          <w:rFonts w:cstheme="minorHAnsi"/>
+          <w:sz w:val="24"/>
+          <w:szCs w:val="24"/>
           <w:highlight w:val="yellow"/>
           <w:lang w:val="en-GB"/>
         </w:rPr>
-        <w:t xml:space="preserve">(effective N, </w:t>
+        <w:t xml:space="preserve">, </w:t>
       </w:r>
       <w:r>
         <w:rPr>
@@ -975,20 +1180,23 @@
         </w:rPr>
         <w:t xml:space="preserve"> </w:t>
       </w:r>
+      <w:proofErr w:type="gramStart"/>
       <w:r>
         <w:rPr>
           <w:rFonts w:cstheme="minorHAnsi"/>
           <w:i/>
+          <w:color w:val="4472C4" w:themeColor="accent1"/>
           <w:sz w:val="24"/>
           <w:szCs w:val="24"/>
           <w:lang w:val="en-GB"/>
         </w:rPr>
         <w:t>Vinit</w:t>
       </w:r>
-    </w:p>
-    <w:p>
-      <w:pPr>
-        <w:pStyle w:val="ListParagraph"/>
+      <w:proofErr w:type="gramEnd"/>
+    </w:p>
+    <w:p>
+      <w:pPr>
+        <w:pStyle w:val="Listenabsatz"/>
         <w:numPr>
           <w:ilvl w:val="0"/>
           <w:numId w:val="6"/>
@@ -1018,7 +1226,7 @@
     </w:p>
     <w:p>
       <w:pPr>
-        <w:pStyle w:val="ListParagraph"/>
+        <w:pStyle w:val="Listenabsatz"/>
         <w:numPr>
           <w:ilvl w:val="0"/>
           <w:numId w:val="6"/>
@@ -1058,6 +1266,7 @@
         <w:rPr>
           <w:rFonts w:cstheme="minorHAnsi"/>
           <w:i/>
+          <w:color w:val="ED7D31" w:themeColor="accent2"/>
           <w:sz w:val="24"/>
           <w:szCs w:val="24"/>
           <w:lang w:val="en-GB"/>
@@ -1067,7 +1276,7 @@
     </w:p>
     <w:p>
       <w:pPr>
-        <w:pStyle w:val="ListParagraph"/>
+        <w:pStyle w:val="Listenabsatz"/>
         <w:numPr>
           <w:ilvl w:val="0"/>
           <w:numId w:val="6"/>
@@ -1103,20 +1312,23 @@
         </w:rPr>
         <w:t xml:space="preserve"> </w:t>
       </w:r>
+      <w:proofErr w:type="gramStart"/>
       <w:r>
         <w:rPr>
           <w:rFonts w:cstheme="minorHAnsi"/>
           <w:i/>
+          <w:color w:val="ED7D31" w:themeColor="accent2"/>
           <w:sz w:val="24"/>
           <w:szCs w:val="24"/>
           <w:lang w:val="en-GB"/>
         </w:rPr>
         <w:t>Manu</w:t>
       </w:r>
-    </w:p>
-    <w:p>
-      <w:pPr>
-        <w:pStyle w:val="ListParagraph"/>
+      <w:proofErr w:type="gramEnd"/>
+    </w:p>
+    <w:p>
+      <w:pPr>
+        <w:pStyle w:val="Listenabsatz"/>
         <w:numPr>
           <w:ilvl w:val="0"/>
           <w:numId w:val="6"/>
@@ -1172,6 +1384,7 @@
         <w:rPr>
           <w:rFonts w:cstheme="minorHAnsi"/>
           <w:i/>
+          <w:color w:val="4472C4" w:themeColor="accent1"/>
           <w:sz w:val="24"/>
           <w:szCs w:val="24"/>
           <w:lang w:val="en-GB"/>
@@ -1181,7 +1394,7 @@
     </w:p>
     <w:p>
       <w:pPr>
-        <w:pStyle w:val="ListParagraph"/>
+        <w:pStyle w:val="Listenabsatz"/>
         <w:numPr>
           <w:ilvl w:val="0"/>
           <w:numId w:val="6"/>
@@ -1220,7 +1433,6 @@
           <w:rFonts w:cstheme="minorHAnsi"/>
           <w:sz w:val="24"/>
           <w:szCs w:val="24"/>
-          <w:highlight w:val="yellow"/>
           <w:lang w:val="en-GB"/>
         </w:rPr>
         <w:t>rebalancing (quarterly)</w:t>
@@ -1234,15 +1446,20 @@
         </w:rPr>
         <w:t xml:space="preserve"> </w:t>
       </w:r>
-      <w:r>
-        <w:rPr>
-          <w:rFonts w:cstheme="minorHAnsi"/>
+      <w:proofErr w:type="gramStart"/>
+      <w:r>
+        <w:rPr>
+          <w:rFonts w:cstheme="minorHAnsi"/>
+          <w:i/>
+          <w:iCs/>
+          <w:color w:val="70AD47" w:themeColor="accent6"/>
           <w:sz w:val="24"/>
           <w:szCs w:val="24"/>
           <w:lang w:val="en-GB"/>
         </w:rPr>
         <w:t>Johannes</w:t>
       </w:r>
+      <w:proofErr w:type="gramEnd"/>
     </w:p>
     <w:p>
       <w:pPr>
@@ -1282,6 +1499,7 @@
         </w:rPr>
         <w:t>Discussion/Further Research</w:t>
       </w:r>
+      <w:proofErr w:type="gramStart"/>
       <w:r>
         <w:rPr>
           <w:rFonts w:cstheme="minorHAnsi"/>
@@ -1318,7 +1536,17 @@
           <w:szCs w:val="24"/>
           <w:lang w:val="en-GB"/>
         </w:rPr>
-        <w:t>(2 pages)</w:t>
+        <w:t>(</w:t>
+      </w:r>
+      <w:proofErr w:type="gramEnd"/>
+      <w:r>
+        <w:rPr>
+          <w:rFonts w:cstheme="minorHAnsi"/>
+          <w:sz w:val="24"/>
+          <w:szCs w:val="24"/>
+          <w:lang w:val="en-GB"/>
+        </w:rPr>
+        <w:t>2 pages)</w:t>
       </w:r>
       <w:r>
         <w:rPr>
@@ -1328,6 +1556,44 @@
           <w:lang w:val="en-GB"/>
         </w:rPr>
         <w:t xml:space="preserve"> -&gt; Brainstorming file</w:t>
+      </w:r>
+      <w:r>
+        <w:rPr>
+          <w:rFonts w:cstheme="minorHAnsi"/>
+          <w:sz w:val="24"/>
+          <w:szCs w:val="24"/>
+          <w:lang w:val="en-GB"/>
+        </w:rPr>
+        <w:t xml:space="preserve"> </w:t>
+      </w:r>
+      <w:r>
+        <w:rPr>
+          <w:rFonts w:cstheme="minorHAnsi"/>
+          <w:color w:val="70AD47" w:themeColor="accent6"/>
+          <w:sz w:val="24"/>
+          <w:szCs w:val="24"/>
+          <w:lang w:val="en-GB"/>
+        </w:rPr>
+        <w:t xml:space="preserve">Johannes </w:t>
+      </w:r>
+      <w:r>
+        <w:rPr>
+          <w:rFonts w:cstheme="minorHAnsi"/>
+          <w:sz w:val="24"/>
+          <w:szCs w:val="24"/>
+          <w:lang w:val="en-GB"/>
+        </w:rPr>
+        <w:t xml:space="preserve">and </w:t>
+      </w:r>
+      <w:r>
+        <w:rPr>
+          <w:rFonts w:cstheme="minorHAnsi"/>
+          <w:color w:val="4472C4" w:themeColor="accent1"/>
+          <w:sz w:val="24"/>
+          <w:szCs w:val="24"/>
+          <w:lang w:val="en-GB"/>
+        </w:rPr>
+        <w:t>Vinit</w:t>
       </w:r>
     </w:p>
     <w:p>
@@ -1351,8 +1617,20 @@
           <w:highlight w:val="yellow"/>
           <w:lang w:val="en-GB"/>
         </w:rPr>
-        <w:t>Compare our own findings to previous findings/literature</w:t>
-      </w:r>
+        <w:t>Compare our own findings to previous findings/</w:t>
+      </w:r>
+      <w:proofErr w:type="gramStart"/>
+      <w:r>
+        <w:rPr>
+          <w:rFonts w:cstheme="minorHAnsi"/>
+          <w:sz w:val="24"/>
+          <w:szCs w:val="24"/>
+          <w:highlight w:val="yellow"/>
+          <w:lang w:val="en-GB"/>
+        </w:rPr>
+        <w:t>literature</w:t>
+      </w:r>
+      <w:proofErr w:type="gramEnd"/>
     </w:p>
     <w:p>
       <w:pPr>
@@ -1406,8 +1684,19 @@
           <w:szCs w:val="24"/>
           <w:lang w:val="en-GB"/>
         </w:rPr>
-        <w:t>Things to investigate in the future</w:t>
-      </w:r>
+        <w:t xml:space="preserve">Things to investigate in the </w:t>
+      </w:r>
+      <w:proofErr w:type="gramStart"/>
+      <w:r>
+        <w:rPr>
+          <w:rFonts w:cstheme="minorHAnsi"/>
+          <w:sz w:val="24"/>
+          <w:szCs w:val="24"/>
+          <w:lang w:val="en-GB"/>
+        </w:rPr>
+        <w:t>future</w:t>
+      </w:r>
+      <w:proofErr w:type="gramEnd"/>
     </w:p>
     <w:p>
       <w:pPr>
@@ -1460,6 +1749,27 @@
         </w:rPr>
         <w:t xml:space="preserve"> (1/2-1 page)</w:t>
       </w:r>
+      <w:r>
+        <w:rPr>
+          <w:rFonts w:cstheme="minorHAnsi"/>
+          <w:bCs/>
+          <w:sz w:val="24"/>
+          <w:szCs w:val="24"/>
+          <w:lang w:val="en-GB"/>
+        </w:rPr>
+        <w:t xml:space="preserve"> </w:t>
+      </w:r>
+      <w:r>
+        <w:rPr>
+          <w:rFonts w:cstheme="minorHAnsi"/>
+          <w:bCs/>
+          <w:color w:val="FF0000"/>
+          <w:sz w:val="24"/>
+          <w:szCs w:val="24"/>
+          <w:lang w:val="en-GB"/>
+        </w:rPr>
+        <w:t>CHANDRA</w:t>
+      </w:r>
     </w:p>
     <w:p>
       <w:pPr>
@@ -1483,6 +1793,7 @@
           <w:sz w:val="24"/>
           <w:szCs w:val="24"/>
           <w:u w:val="single"/>
+          <w:lang w:val="en-GB"/>
         </w:rPr>
       </w:pPr>
       <w:r>
@@ -1492,6 +1803,7 @@
           <w:sz w:val="24"/>
           <w:szCs w:val="24"/>
           <w:u w:val="single"/>
+          <w:lang w:val="en-GB"/>
         </w:rPr>
         <w:t>Appendix</w:t>
       </w:r>
@@ -1501,30 +1813,59 @@
         <w:rPr>
           <w:rFonts w:cstheme="minorHAnsi"/>
           <w:b/>
+          <w:i/>
+          <w:iCs/>
+          <w:sz w:val="24"/>
+          <w:szCs w:val="24"/>
+          <w:lang w:val="en-GB"/>
+        </w:rPr>
+      </w:pPr>
+      <w:r>
+        <w:rPr>
+          <w:rFonts w:cstheme="minorHAnsi"/>
+          <w:b/>
+          <w:color w:val="ED7D31" w:themeColor="accent2"/>
           <w:sz w:val="24"/>
           <w:szCs w:val="24"/>
           <w:u w:val="single"/>
-        </w:rPr>
-      </w:pPr>
-      <w:r>
+          <w:lang w:val="en-GB"/>
+        </w:rPr>
+        <w:t>References</w:t>
+      </w:r>
+      <w:r>
+        <w:rPr>
+          <w:rFonts w:cstheme="minorHAnsi"/>
+          <w:bCs/>
+          <w:color w:val="ED7D31" w:themeColor="accent2"/>
+          <w:sz w:val="24"/>
+          <w:szCs w:val="24"/>
+          <w:lang w:val="en-GB"/>
+        </w:rPr>
+        <w:t xml:space="preserve"> </w:t>
+      </w:r>
+      <w:r>
+        <w:rPr>
+          <w:rFonts w:cstheme="minorHAnsi"/>
+          <w:bCs/>
+          <w:i/>
+          <w:iCs/>
+          <w:color w:val="ED7D31" w:themeColor="accent2"/>
+          <w:sz w:val="24"/>
+          <w:szCs w:val="24"/>
+          <w:lang w:val="en-GB"/>
+        </w:rPr>
+        <w:t>MANU</w:t>
+      </w:r>
+    </w:p>
+    <w:p>
+      <w:pPr>
         <w:rPr>
           <w:rFonts w:cstheme="minorHAnsi"/>
           <w:b/>
           <w:sz w:val="24"/>
           <w:szCs w:val="24"/>
           <w:u w:val="single"/>
-        </w:rPr>
-        <w:t>References</w:t>
-      </w:r>
-    </w:p>
-    <w:p>
-      <w:pPr>
-        <w:rPr>
-          <w:rFonts w:cstheme="minorHAnsi"/>
-          <w:b/>
-          <w:sz w:val="24"/>
-          <w:szCs w:val="24"/>
-          <w:u w:val="single"/>
+          <w:lang w:val="en-GB"/>
         </w:rPr>
       </w:pPr>
     </w:p>
@@ -1535,6 +1876,7 @@
           <w:b/>
           <w:sz w:val="36"/>
           <w:szCs w:val="36"/>
+          <w:lang w:val="en-GB"/>
         </w:rPr>
       </w:pPr>
       <w:r>
@@ -1543,9 +1885,22 @@
           <w:b/>
           <w:sz w:val="24"/>
           <w:szCs w:val="24"/>
-        </w:rPr>
-        <w:t>Research Question: tbd</w:t>
-      </w:r>
+          <w:lang w:val="en-GB"/>
+        </w:rPr>
+        <w:t xml:space="preserve">Research Question: </w:t>
+      </w:r>
+      <w:proofErr w:type="spellStart"/>
+      <w:r>
+        <w:rPr>
+          <w:rFonts w:cstheme="minorHAnsi"/>
+          <w:b/>
+          <w:sz w:val="24"/>
+          <w:szCs w:val="24"/>
+          <w:lang w:val="en-GB"/>
+        </w:rPr>
+        <w:t>tbd</w:t>
+      </w:r>
+      <w:proofErr w:type="spellEnd"/>
     </w:p>
     <w:sectPr>
       <w:pgSz w:w="11906" w:h="16838"/>
@@ -1558,8 +1913,8 @@
 </file>
 
 <file path=word/numbering.xml><?xml version="1.0" encoding="utf-8"?>
-<w:numbering xmlns:wpc="http://schemas.microsoft.com/office/word/2010/wordprocessingCanvas" xmlns:mo="http://schemas.microsoft.com/office/mac/office/2008/main" xmlns:mc="http://schemas.openxmlformats.org/markup-compatibility/2006" xmlns:mv="urn:schemas-microsoft-com:mac:vml" xmlns:o="urn:schemas-microsoft-com:office:office" xmlns:r="http://schemas.openxmlformats.org/officeDocument/2006/relationships" xmlns:m="http://schemas.openxmlformats.org/officeDocument/2006/math" xmlns:v="urn:schemas-microsoft-com:vml" xmlns:wp14="http://schemas.microsoft.com/office/word/2010/wordprocessingDrawing" xmlns:wp="http://schemas.openxmlformats.org/drawingml/2006/wordprocessingDrawing" xmlns:w10="urn:schemas-microsoft-com:office:word" xmlns:w="http://schemas.openxmlformats.org/wordprocessingml/2006/main" xmlns:w14="http://schemas.microsoft.com/office/word/2010/wordml" xmlns:w15="http://schemas.microsoft.com/office/word/2012/wordml" xmlns:wpg="http://schemas.microsoft.com/office/word/2010/wordprocessingGroup" xmlns:wpi="http://schemas.microsoft.com/office/word/2010/wordprocessingInk" xmlns:wne="http://schemas.microsoft.com/office/word/2006/wordml" xmlns:wps="http://schemas.microsoft.com/office/word/2010/wordprocessingShape" mc:Ignorable="w14 w15 wp14">
-  <w:abstractNum w:abstractNumId="0">
+<w:numbering xmlns:wpc="http://schemas.microsoft.com/office/word/2010/wordprocessingCanvas" xmlns:cx="http://schemas.microsoft.com/office/drawing/2014/chartex" xmlns:cx1="http://schemas.microsoft.com/office/drawing/2015/9/8/chartex" xmlns:cx2="http://schemas.microsoft.com/office/drawing/2015/10/21/chartex" xmlns:cx3="http://schemas.microsoft.com/office/drawing/2016/5/9/chartex" xmlns:cx4="http://schemas.microsoft.com/office/drawing/2016/5/10/chartex" xmlns:cx5="http://schemas.microsoft.com/office/drawing/2016/5/11/chartex" xmlns:cx6="http://schemas.microsoft.com/office/drawing/2016/5/12/chartex" xmlns:cx7="http://schemas.microsoft.com/office/drawing/2016/5/13/chartex" xmlns:cx8="http://schemas.microsoft.com/office/drawing/2016/5/14/chartex" xmlns:mc="http://schemas.openxmlformats.org/markup-compatibility/2006" xmlns:aink="http://schemas.microsoft.com/office/drawing/2016/ink" xmlns:am3d="http://schemas.microsoft.com/office/drawing/2017/model3d" xmlns:o="urn:schemas-microsoft-com:office:office" xmlns:r="http://schemas.openxmlformats.org/officeDocument/2006/relationships" xmlns:m="http://schemas.openxmlformats.org/officeDocument/2006/math" xmlns:v="urn:schemas-microsoft-com:vml" xmlns:wp14="http://schemas.microsoft.com/office/word/2010/wordprocessingDrawing" xmlns:wp="http://schemas.openxmlformats.org/drawingml/2006/wordprocessingDrawing" xmlns:w10="urn:schemas-microsoft-com:office:word" xmlns:w="http://schemas.openxmlformats.org/wordprocessingml/2006/main" xmlns:w14="http://schemas.microsoft.com/office/word/2010/wordml" xmlns:w15="http://schemas.microsoft.com/office/word/2012/wordml" xmlns:w16cex="http://schemas.microsoft.com/office/word/2018/wordml/cex" xmlns:w16cid="http://schemas.microsoft.com/office/word/2016/wordml/cid" xmlns:w16="http://schemas.microsoft.com/office/word/2018/wordml" xmlns:w16sdtdh="http://schemas.microsoft.com/office/word/2020/wordml/sdtdatahash" xmlns:w16se="http://schemas.microsoft.com/office/word/2015/wordml/symex" xmlns:wpg="http://schemas.microsoft.com/office/word/2010/wordprocessingGroup" xmlns:wpi="http://schemas.microsoft.com/office/word/2010/wordprocessingInk" xmlns:wne="http://schemas.microsoft.com/office/word/2006/wordml" xmlns:wps="http://schemas.microsoft.com/office/word/2010/wordprocessingShape" mc:Ignorable="w14 w15 w16se w16cid w16 w16cex w16sdtdh wp14">
+  <w:abstractNum w:abstractNumId="0" w15:restartNumberingAfterBreak="0">
     <w:nsid w:val="2F8E10B4"/>
     <w:multiLevelType w:val="hybridMultilevel"/>
     <w:tmpl w:val="189803D0"/>
@@ -1672,7 +2027,7 @@
       </w:rPr>
     </w:lvl>
   </w:abstractNum>
-  <w:abstractNum w:abstractNumId="1">
+  <w:abstractNum w:abstractNumId="1" w15:restartNumberingAfterBreak="0">
     <w:nsid w:val="3AD36E2D"/>
     <w:multiLevelType w:val="hybridMultilevel"/>
     <w:tmpl w:val="198EC7D2"/>
@@ -1785,7 +2140,7 @@
       </w:rPr>
     </w:lvl>
   </w:abstractNum>
-  <w:abstractNum w:abstractNumId="2">
+  <w:abstractNum w:abstractNumId="2" w15:restartNumberingAfterBreak="0">
     <w:nsid w:val="3E4B035E"/>
     <w:multiLevelType w:val="hybridMultilevel"/>
     <w:tmpl w:val="9BE638C4"/>
@@ -1897,7 +2252,7 @@
       </w:rPr>
     </w:lvl>
   </w:abstractNum>
-  <w:abstractNum w:abstractNumId="3">
+  <w:abstractNum w:abstractNumId="3" w15:restartNumberingAfterBreak="0">
     <w:nsid w:val="43B64EBE"/>
     <w:multiLevelType w:val="hybridMultilevel"/>
     <w:tmpl w:val="0770C73C"/>
@@ -2009,7 +2364,7 @@
       </w:rPr>
     </w:lvl>
   </w:abstractNum>
-  <w:abstractNum w:abstractNumId="4">
+  <w:abstractNum w:abstractNumId="4" w15:restartNumberingAfterBreak="0">
     <w:nsid w:val="4B390801"/>
     <w:multiLevelType w:val="hybridMultilevel"/>
     <w:tmpl w:val="816A5FA6"/>
@@ -2122,7 +2477,7 @@
       </w:rPr>
     </w:lvl>
   </w:abstractNum>
-  <w:abstractNum w:abstractNumId="5">
+  <w:abstractNum w:abstractNumId="5" w15:restartNumberingAfterBreak="0">
     <w:nsid w:val="5EE07660"/>
     <w:multiLevelType w:val="hybridMultilevel"/>
     <w:tmpl w:val="24F636B2"/>
@@ -2235,7 +2590,7 @@
       </w:rPr>
     </w:lvl>
   </w:abstractNum>
-  <w:abstractNum w:abstractNumId="6">
+  <w:abstractNum w:abstractNumId="6" w15:restartNumberingAfterBreak="0">
     <w:nsid w:val="7C912C2D"/>
     <w:multiLevelType w:val="hybridMultilevel"/>
     <w:tmpl w:val="79484DD2"/>
@@ -2373,7 +2728,7 @@
 </file>
 
 <file path=word/styles.xml><?xml version="1.0" encoding="utf-8"?>
-<w:styles xmlns:mc="http://schemas.openxmlformats.org/markup-compatibility/2006" xmlns:r="http://schemas.openxmlformats.org/officeDocument/2006/relationships" xmlns:w="http://schemas.openxmlformats.org/wordprocessingml/2006/main" xmlns:w14="http://schemas.microsoft.com/office/word/2010/wordml" xmlns:w15="http://schemas.microsoft.com/office/word/2012/wordml" mc:Ignorable="w14 w15">
+<w:styles xmlns:mc="http://schemas.openxmlformats.org/markup-compatibility/2006" xmlns:r="http://schemas.openxmlformats.org/officeDocument/2006/relationships" xmlns:w="http://schemas.openxmlformats.org/wordprocessingml/2006/main" xmlns:w14="http://schemas.microsoft.com/office/word/2010/wordml" xmlns:w15="http://schemas.microsoft.com/office/word/2012/wordml" xmlns:w16cex="http://schemas.microsoft.com/office/word/2018/wordml/cex" xmlns:w16cid="http://schemas.microsoft.com/office/word/2016/wordml/cid" xmlns:w16="http://schemas.microsoft.com/office/word/2018/wordml" xmlns:w16sdtdh="http://schemas.microsoft.com/office/word/2020/wordml/sdtdatahash" xmlns:w16se="http://schemas.microsoft.com/office/word/2015/wordml/symex" mc:Ignorable="w14 w15 w16se w16cid w16 w16cex w16sdtdh">
   <w:docDefaults>
     <w:rPrDefault>
       <w:rPr>
@@ -2389,7 +2744,7 @@
       </w:pPr>
     </w:pPrDefault>
   </w:docDefaults>
-  <w:latentStyles w:defLockedState="0" w:defUIPriority="99" w:defSemiHidden="0" w:defUnhideWhenUsed="0" w:defQFormat="0" w:count="382">
+  <w:latentStyles w:defLockedState="0" w:defUIPriority="99" w:defSemiHidden="0" w:defUnhideWhenUsed="0" w:defQFormat="0" w:count="376">
     <w:lsdException w:name="Normal" w:uiPriority="0" w:qFormat="1"/>
     <w:lsdException w:name="heading 1" w:uiPriority="9" w:qFormat="1"/>
     <w:lsdException w:name="heading 2" w:semiHidden="1" w:uiPriority="9" w:unhideWhenUsed="1" w:qFormat="1"/>
@@ -2764,17 +3119,17 @@
     <w:lsdException w:name="Mention" w:semiHidden="1" w:unhideWhenUsed="1"/>
     <w:lsdException w:name="Smart Hyperlink" w:semiHidden="1" w:unhideWhenUsed="1"/>
   </w:latentStyles>
-  <w:style w:type="paragraph" w:default="1" w:styleId="Normal">
+  <w:style w:type="paragraph" w:default="1" w:styleId="Standard">
     <w:name w:val="Normal"/>
     <w:qFormat/>
   </w:style>
-  <w:style w:type="character" w:default="1" w:styleId="DefaultParagraphFont">
+  <w:style w:type="character" w:default="1" w:styleId="Absatz-Standardschriftart">
     <w:name w:val="Default Paragraph Font"/>
     <w:uiPriority w:val="1"/>
     <w:semiHidden/>
     <w:unhideWhenUsed/>
   </w:style>
-  <w:style w:type="table" w:default="1" w:styleId="TableNormal">
+  <w:style w:type="table" w:default="1" w:styleId="NormaleTabelle">
     <w:name w:val="Normal Table"/>
     <w:uiPriority w:val="99"/>
     <w:semiHidden/>
@@ -2789,15 +3144,15 @@
       </w:tblCellMar>
     </w:tblPr>
   </w:style>
-  <w:style w:type="numbering" w:default="1" w:styleId="NoList">
+  <w:style w:type="numbering" w:default="1" w:styleId="KeineListe">
     <w:name w:val="No List"/>
     <w:uiPriority w:val="99"/>
     <w:semiHidden/>
     <w:unhideWhenUsed/>
   </w:style>
-  <w:style w:type="paragraph" w:styleId="ListParagraph">
+  <w:style w:type="paragraph" w:styleId="Listenabsatz">
     <w:name w:val="List Paragraph"/>
-    <w:basedOn w:val="Normal"/>
+    <w:basedOn w:val="Standard"/>
     <w:uiPriority w:val="34"/>
     <w:qFormat/>
     <w:rsid w:val="00C44033"/>
